--- a/data/problematic_address-apns.docx
+++ b/data/problematic_address-apns.docx
@@ -4,634 +4,994 @@
   <w:body>
     <w:p>
       <w:pPr>
-        <w:rPr>
-          <w:rFonts w:ascii="Helvetica Neue" w:eastAsia="Times New Roman" w:hAnsi="Helvetica Neue" w:cs="Times New Roman"/>
-          <w:b/>
-          <w:color w:val="000000"/>
-          <w:sz w:val="21"/>
-          <w:szCs w:val="21"/>
-          <w:shd w:val="clear" w:color="auto" w:fill="FFFFFF"/>
-        </w:rPr>
-      </w:pPr>
-      <w:r>
-        <w:rPr>
-          <w:rFonts w:ascii="Helvetica Neue" w:eastAsia="Times New Roman" w:hAnsi="Helvetica Neue" w:cs="Times New Roman"/>
-          <w:b/>
-          <w:color w:val="000000"/>
-          <w:sz w:val="21"/>
-          <w:szCs w:val="21"/>
-          <w:shd w:val="clear" w:color="auto" w:fill="FFFFFF"/>
-        </w:rPr>
-        <w:t>First</w:t>
-      </w:r>
-      <w:r>
-        <w:rPr>
-          <w:rFonts w:ascii="Helvetica Neue" w:eastAsia="Times New Roman" w:hAnsi="Helvetica Neue" w:cs="Times New Roman"/>
-          <w:b/>
-          <w:color w:val="000000"/>
-          <w:sz w:val="21"/>
-          <w:szCs w:val="21"/>
-          <w:shd w:val="clear" w:color="auto" w:fill="FFFFFF"/>
-        </w:rPr>
-        <w:t xml:space="preserve"> pair</w:t>
-      </w:r>
-    </w:p>
-    <w:p>
-      <w:pPr>
-        <w:rPr>
-          <w:rFonts w:ascii="Times" w:eastAsia="Times New Roman" w:hAnsi="Times" w:cs="Times New Roman"/>
-          <w:sz w:val="20"/>
-          <w:szCs w:val="20"/>
-        </w:rPr>
-      </w:pPr>
-      <w:r>
-        <w:rPr>
-          <w:rFonts w:ascii="Helvetica Neue" w:eastAsia="Times New Roman" w:hAnsi="Helvetica Neue" w:cs="Times New Roman"/>
-          <w:color w:val="000000"/>
-          <w:sz w:val="21"/>
-          <w:szCs w:val="21"/>
-          <w:shd w:val="clear" w:color="auto" w:fill="FFFFFF"/>
-        </w:rPr>
-        <w:t>1169 MARKET ST</w:t>
-      </w:r>
-    </w:p>
-    <w:p/>
-    <w:p>
-      <w:pPr>
-        <w:rPr>
-          <w:rFonts w:ascii="Helvetica Neue" w:eastAsia="Times New Roman" w:hAnsi="Helvetica Neue" w:cs="Times New Roman"/>
-          <w:color w:val="000000"/>
-          <w:sz w:val="21"/>
-          <w:szCs w:val="21"/>
-          <w:shd w:val="clear" w:color="auto" w:fill="FFFFFF"/>
-        </w:rPr>
-      </w:pPr>
-      <w:r>
-        <w:rPr>
-          <w:rFonts w:ascii="Helvetica Neue" w:eastAsia="Times New Roman" w:hAnsi="Helvetica Neue" w:cs="Times New Roman"/>
-          <w:color w:val="000000"/>
-          <w:sz w:val="21"/>
-          <w:szCs w:val="21"/>
-          <w:shd w:val="clear" w:color="auto" w:fill="FFFFFF"/>
-        </w:rPr>
-        <w:t>3702053</w:t>
-      </w:r>
-    </w:p>
-    <w:p>
-      <w:pPr>
-        <w:rPr>
-          <w:rFonts w:ascii="Helvetica Neue" w:eastAsia="Times New Roman" w:hAnsi="Helvetica Neue" w:cs="Times New Roman"/>
-          <w:color w:val="000000"/>
-          <w:sz w:val="21"/>
-          <w:szCs w:val="21"/>
-          <w:shd w:val="clear" w:color="auto" w:fill="FFFFFF"/>
-        </w:rPr>
-      </w:pPr>
-    </w:p>
-    <w:p>
-      <w:pPr>
-        <w:rPr>
-          <w:rFonts w:ascii="Helvetica Neue" w:eastAsia="Times New Roman" w:hAnsi="Helvetica Neue" w:cs="Times New Roman"/>
-          <w:color w:val="000000"/>
-          <w:sz w:val="21"/>
-          <w:szCs w:val="21"/>
-          <w:shd w:val="clear" w:color="auto" w:fill="FFFFFF"/>
-        </w:rPr>
-      </w:pPr>
-    </w:p>
-    <w:p>
-      <w:pPr>
-        <w:rPr>
-          <w:rFonts w:ascii="Helvetica Neue" w:eastAsia="Times New Roman" w:hAnsi="Helvetica Neue" w:cs="Times New Roman"/>
-          <w:color w:val="000000"/>
-          <w:sz w:val="21"/>
-          <w:szCs w:val="21"/>
-          <w:shd w:val="clear" w:color="auto" w:fill="FFFFFF"/>
-        </w:rPr>
-      </w:pPr>
-      <w:r>
-        <w:rPr>
-          <w:rFonts w:ascii="Helvetica Neue" w:eastAsia="Times New Roman" w:hAnsi="Helvetica Neue" w:cs="Times New Roman"/>
-          <w:color w:val="000000"/>
-          <w:sz w:val="21"/>
-          <w:szCs w:val="21"/>
-          <w:shd w:val="clear" w:color="auto" w:fill="FFFFFF"/>
-        </w:rPr>
-        <w:t>1190 MISSION ST</w:t>
-      </w:r>
-    </w:p>
-    <w:p>
-      <w:pPr>
-        <w:rPr>
-          <w:rFonts w:ascii="Helvetica Neue" w:eastAsia="Times New Roman" w:hAnsi="Helvetica Neue" w:cs="Times New Roman"/>
-          <w:color w:val="000000"/>
-          <w:sz w:val="21"/>
-          <w:szCs w:val="21"/>
-          <w:shd w:val="clear" w:color="auto" w:fill="FFFFFF"/>
-        </w:rPr>
-      </w:pPr>
-    </w:p>
-    <w:p>
-      <w:pPr>
-        <w:rPr>
-          <w:rFonts w:ascii="Helvetica Neue" w:eastAsia="Times New Roman" w:hAnsi="Helvetica Neue" w:cs="Times New Roman"/>
-          <w:color w:val="000000"/>
-          <w:sz w:val="21"/>
-          <w:szCs w:val="21"/>
-          <w:shd w:val="clear" w:color="auto" w:fill="FFFFFF"/>
-        </w:rPr>
-      </w:pPr>
-      <w:r>
-        <w:rPr>
-          <w:rFonts w:ascii="Helvetica Neue" w:eastAsia="Times New Roman" w:hAnsi="Helvetica Neue" w:cs="Times New Roman"/>
-          <w:color w:val="000000"/>
-          <w:sz w:val="21"/>
-          <w:szCs w:val="21"/>
-          <w:shd w:val="clear" w:color="auto" w:fill="FFFFFF"/>
-        </w:rPr>
-        <w:t>3702052</w:t>
-      </w:r>
-    </w:p>
-    <w:p>
-      <w:pPr>
-        <w:rPr>
-          <w:rFonts w:ascii="Helvetica Neue" w:eastAsia="Times New Roman" w:hAnsi="Helvetica Neue" w:cs="Times New Roman"/>
-          <w:color w:val="000000"/>
-          <w:sz w:val="21"/>
-          <w:szCs w:val="21"/>
-          <w:shd w:val="clear" w:color="auto" w:fill="FFFFFF"/>
-        </w:rPr>
-      </w:pPr>
-    </w:p>
-    <w:p>
-      <w:pPr>
-        <w:rPr>
-          <w:rFonts w:ascii="Helvetica Neue" w:eastAsia="Times New Roman" w:hAnsi="Helvetica Neue" w:cs="Times New Roman"/>
-          <w:b/>
-          <w:color w:val="000000"/>
-          <w:sz w:val="21"/>
-          <w:szCs w:val="21"/>
-          <w:shd w:val="clear" w:color="auto" w:fill="FFFFFF"/>
-        </w:rPr>
-      </w:pPr>
-      <w:r>
-        <w:rPr>
-          <w:rFonts w:ascii="Helvetica Neue" w:eastAsia="Times New Roman" w:hAnsi="Helvetica Neue" w:cs="Times New Roman"/>
-          <w:b/>
-          <w:color w:val="000000"/>
-          <w:sz w:val="21"/>
-          <w:szCs w:val="21"/>
-          <w:shd w:val="clear" w:color="auto" w:fill="FFFFFF"/>
-        </w:rPr>
-        <w:t>second pair</w:t>
-      </w:r>
-    </w:p>
-    <w:p>
-      <w:pPr>
-        <w:rPr>
-          <w:rFonts w:ascii="Helvetica Neue" w:eastAsia="Times New Roman" w:hAnsi="Helvetica Neue" w:cs="Times New Roman"/>
-          <w:color w:val="000000"/>
-          <w:sz w:val="21"/>
-          <w:szCs w:val="21"/>
-          <w:shd w:val="clear" w:color="auto" w:fill="FFFFFF"/>
-        </w:rPr>
-      </w:pPr>
-      <w:r>
-        <w:rPr>
-          <w:rFonts w:ascii="Helvetica Neue" w:eastAsia="Times New Roman" w:hAnsi="Helvetica Neue" w:cs="Times New Roman"/>
-          <w:color w:val="000000"/>
-          <w:sz w:val="21"/>
-          <w:szCs w:val="21"/>
-          <w:shd w:val="clear" w:color="auto" w:fill="FFFFFF"/>
-        </w:rPr>
-        <w:t>2155 WEBSTER ST</w:t>
-      </w:r>
-    </w:p>
-    <w:p>
-      <w:pPr>
-        <w:rPr>
-          <w:rFonts w:ascii="Helvetica Neue" w:eastAsia="Times New Roman" w:hAnsi="Helvetica Neue" w:cs="Times New Roman"/>
-          <w:color w:val="000000"/>
-          <w:sz w:val="21"/>
-          <w:szCs w:val="21"/>
-          <w:shd w:val="clear" w:color="auto" w:fill="FFFFFF"/>
-        </w:rPr>
-      </w:pPr>
-    </w:p>
-    <w:p>
-      <w:pPr>
-        <w:rPr>
-          <w:rFonts w:ascii="Helvetica Neue" w:eastAsia="Times New Roman" w:hAnsi="Helvetica Neue" w:cs="Times New Roman"/>
-          <w:color w:val="000000"/>
-          <w:sz w:val="21"/>
-          <w:szCs w:val="21"/>
-          <w:shd w:val="clear" w:color="auto" w:fill="FFFFFF"/>
-        </w:rPr>
-      </w:pPr>
-      <w:r>
-        <w:rPr>
-          <w:rFonts w:ascii="Helvetica Neue" w:eastAsia="Times New Roman" w:hAnsi="Helvetica Neue" w:cs="Times New Roman"/>
-          <w:color w:val="000000"/>
-          <w:sz w:val="21"/>
-          <w:szCs w:val="21"/>
-          <w:shd w:val="clear" w:color="auto" w:fill="FFFFFF"/>
-        </w:rPr>
-        <w:t>0629037</w:t>
-      </w:r>
-    </w:p>
-    <w:p>
-      <w:pPr>
-        <w:rPr>
-          <w:rFonts w:ascii="Helvetica Neue" w:eastAsia="Times New Roman" w:hAnsi="Helvetica Neue" w:cs="Times New Roman"/>
-          <w:color w:val="000000"/>
-          <w:sz w:val="21"/>
-          <w:szCs w:val="21"/>
-          <w:shd w:val="clear" w:color="auto" w:fill="FFFFFF"/>
-        </w:rPr>
-      </w:pPr>
-    </w:p>
-    <w:p>
-      <w:pPr>
-        <w:rPr>
-          <w:rFonts w:ascii="Helvetica Neue" w:eastAsia="Times New Roman" w:hAnsi="Helvetica Neue" w:cs="Times New Roman"/>
-          <w:color w:val="000000"/>
-          <w:sz w:val="21"/>
-          <w:szCs w:val="21"/>
-          <w:shd w:val="clear" w:color="auto" w:fill="FFFFFF"/>
-        </w:rPr>
-      </w:pPr>
-      <w:r>
-        <w:rPr>
-          <w:rFonts w:ascii="Helvetica Neue" w:eastAsia="Times New Roman" w:hAnsi="Helvetica Neue" w:cs="Times New Roman"/>
-          <w:color w:val="000000"/>
-          <w:sz w:val="21"/>
-          <w:szCs w:val="21"/>
-          <w:shd w:val="clear" w:color="auto" w:fill="FFFFFF"/>
-        </w:rPr>
-        <w:t>2101 &amp; 2155 WEBSTER STREET</w:t>
-      </w:r>
-    </w:p>
-    <w:p>
-      <w:pPr>
-        <w:rPr>
-          <w:rFonts w:ascii="Helvetica Neue" w:eastAsia="Times New Roman" w:hAnsi="Helvetica Neue" w:cs="Times New Roman"/>
-          <w:color w:val="000000"/>
-          <w:sz w:val="21"/>
-          <w:szCs w:val="21"/>
-          <w:shd w:val="clear" w:color="auto" w:fill="FFFFFF"/>
-        </w:rPr>
-      </w:pPr>
-    </w:p>
-    <w:p>
-      <w:pPr>
-        <w:rPr>
-          <w:rFonts w:ascii="Helvetica Neue" w:eastAsia="Times New Roman" w:hAnsi="Helvetica Neue" w:cs="Times New Roman"/>
-          <w:color w:val="000000"/>
-          <w:sz w:val="21"/>
-          <w:szCs w:val="21"/>
-          <w:shd w:val="clear" w:color="auto" w:fill="FFFFFF"/>
-        </w:rPr>
-      </w:pPr>
-      <w:r>
-        <w:rPr>
-          <w:rFonts w:ascii="Helvetica Neue" w:eastAsia="Times New Roman" w:hAnsi="Helvetica Neue" w:cs="Times New Roman"/>
-          <w:color w:val="000000"/>
-          <w:sz w:val="21"/>
-          <w:szCs w:val="21"/>
-          <w:shd w:val="clear" w:color="auto" w:fill="FFFFFF"/>
-        </w:rPr>
-        <w:t>0629037</w:t>
-      </w:r>
-    </w:p>
-    <w:p>
-      <w:pPr>
-        <w:rPr>
-          <w:rFonts w:ascii="Helvetica Neue" w:eastAsia="Times New Roman" w:hAnsi="Helvetica Neue" w:cs="Times New Roman"/>
-          <w:color w:val="000000"/>
-          <w:sz w:val="21"/>
-          <w:szCs w:val="21"/>
-          <w:shd w:val="clear" w:color="auto" w:fill="FFFFFF"/>
-        </w:rPr>
-      </w:pPr>
-    </w:p>
-    <w:p>
-      <w:pPr>
-        <w:rPr>
-          <w:rFonts w:ascii="Helvetica Neue" w:eastAsia="Times New Roman" w:hAnsi="Helvetica Neue" w:cs="Times New Roman"/>
-          <w:b/>
-          <w:color w:val="000000"/>
-          <w:sz w:val="21"/>
-          <w:szCs w:val="21"/>
-          <w:shd w:val="clear" w:color="auto" w:fill="FFFFFF"/>
-        </w:rPr>
-      </w:pPr>
-      <w:r>
-        <w:rPr>
-          <w:rFonts w:ascii="Helvetica Neue" w:eastAsia="Times New Roman" w:hAnsi="Helvetica Neue" w:cs="Times New Roman"/>
-          <w:b/>
-          <w:color w:val="000000"/>
-          <w:sz w:val="21"/>
-          <w:szCs w:val="21"/>
-          <w:shd w:val="clear" w:color="auto" w:fill="FFFFFF"/>
-        </w:rPr>
-        <w:t>Third problem</w:t>
-      </w:r>
-      <w:r>
-        <w:rPr>
-          <w:rFonts w:ascii="Helvetica Neue" w:eastAsia="Times New Roman" w:hAnsi="Helvetica Neue" w:cs="Times New Roman"/>
-          <w:b/>
-          <w:color w:val="000000"/>
-          <w:sz w:val="21"/>
-          <w:szCs w:val="21"/>
-          <w:shd w:val="clear" w:color="auto" w:fill="FFFFFF"/>
-        </w:rPr>
-        <w:t>-not a duplicate but negative</w:t>
-      </w:r>
-    </w:p>
-    <w:p>
-      <w:pPr>
-        <w:rPr>
-          <w:rFonts w:ascii="Helvetica Neue" w:eastAsia="Times New Roman" w:hAnsi="Helvetica Neue" w:cs="Times New Roman"/>
-          <w:color w:val="000000"/>
-          <w:sz w:val="21"/>
-          <w:szCs w:val="21"/>
-          <w:shd w:val="clear" w:color="auto" w:fill="FFFFFF"/>
-        </w:rPr>
-      </w:pPr>
-      <w:r>
-        <w:rPr>
-          <w:rFonts w:ascii="Helvetica Neue" w:eastAsia="Times New Roman" w:hAnsi="Helvetica Neue" w:cs="Times New Roman"/>
-          <w:color w:val="000000"/>
-          <w:sz w:val="21"/>
-          <w:szCs w:val="21"/>
-          <w:shd w:val="clear" w:color="auto" w:fill="FFFFFF"/>
-        </w:rPr>
-        <w:t>72 TOWNSEND ST</w:t>
-      </w:r>
-    </w:p>
-    <w:p>
-      <w:pPr>
-        <w:rPr>
-          <w:rFonts w:ascii="Helvetica Neue" w:eastAsia="Times New Roman" w:hAnsi="Helvetica Neue" w:cs="Times New Roman"/>
-          <w:color w:val="000000"/>
-          <w:sz w:val="21"/>
-          <w:szCs w:val="21"/>
-          <w:shd w:val="clear" w:color="auto" w:fill="FFFFFF"/>
-        </w:rPr>
-      </w:pPr>
-      <w:r>
-        <w:rPr>
-          <w:rFonts w:ascii="Helvetica Neue" w:eastAsia="Times New Roman" w:hAnsi="Helvetica Neue" w:cs="Times New Roman"/>
-          <w:color w:val="000000"/>
-          <w:sz w:val="21"/>
-          <w:szCs w:val="21"/>
-          <w:shd w:val="clear" w:color="auto" w:fill="FFFFFF"/>
-        </w:rPr>
-        <w:t>3789972</w:t>
-      </w:r>
-    </w:p>
-    <w:p>
-      <w:pPr>
-        <w:rPr>
-          <w:rFonts w:ascii="Helvetica Neue" w:eastAsia="Times New Roman" w:hAnsi="Helvetica Neue" w:cs="Times New Roman"/>
-          <w:color w:val="000000"/>
-          <w:sz w:val="21"/>
-          <w:szCs w:val="21"/>
-          <w:shd w:val="clear" w:color="auto" w:fill="FFFFFF"/>
-        </w:rPr>
-      </w:pPr>
-    </w:p>
-    <w:p>
-      <w:pPr>
-        <w:rPr>
-          <w:rFonts w:ascii="Helvetica Neue" w:eastAsia="Times New Roman" w:hAnsi="Helvetica Neue" w:cs="Times New Roman"/>
-          <w:b/>
-          <w:color w:val="000000"/>
-          <w:sz w:val="21"/>
-          <w:szCs w:val="21"/>
-          <w:shd w:val="clear" w:color="auto" w:fill="FFFFFF"/>
-        </w:rPr>
-      </w:pPr>
-      <w:r>
-        <w:rPr>
-          <w:rFonts w:ascii="Helvetica Neue" w:eastAsia="Times New Roman" w:hAnsi="Helvetica Neue" w:cs="Times New Roman"/>
-          <w:b/>
-          <w:color w:val="000000"/>
-          <w:sz w:val="21"/>
-          <w:szCs w:val="21"/>
-          <w:shd w:val="clear" w:color="auto" w:fill="FFFFFF"/>
-        </w:rPr>
-        <w:t>fourth pair</w:t>
-      </w:r>
-    </w:p>
-    <w:p>
-      <w:pPr>
-        <w:rPr>
-          <w:rFonts w:ascii="Times" w:eastAsia="Times New Roman" w:hAnsi="Times" w:cs="Times New Roman"/>
-          <w:sz w:val="20"/>
-          <w:szCs w:val="20"/>
-        </w:rPr>
-      </w:pPr>
-      <w:r>
-        <w:rPr>
-          <w:rFonts w:ascii="Helvetica Neue" w:eastAsia="Times New Roman" w:hAnsi="Helvetica Neue" w:cs="Times New Roman"/>
-          <w:color w:val="000000"/>
-          <w:sz w:val="21"/>
-          <w:szCs w:val="21"/>
-          <w:shd w:val="clear" w:color="auto" w:fill="FFFFFF"/>
-        </w:rPr>
-        <w:t>4132 03RD ST</w:t>
-      </w:r>
-    </w:p>
-    <w:p>
-      <w:pPr>
-        <w:rPr>
-          <w:rFonts w:ascii="Helvetica Neue" w:eastAsia="Times New Roman" w:hAnsi="Helvetica Neue" w:cs="Times New Roman"/>
-          <w:color w:val="000000"/>
-          <w:sz w:val="21"/>
-          <w:szCs w:val="21"/>
-          <w:shd w:val="clear" w:color="auto" w:fill="FFFFFF"/>
-        </w:rPr>
-      </w:pPr>
-      <w:r>
-        <w:rPr>
-          <w:rFonts w:ascii="Helvetica Neue" w:eastAsia="Times New Roman" w:hAnsi="Helvetica Neue" w:cs="Times New Roman"/>
-          <w:color w:val="000000"/>
-          <w:sz w:val="21"/>
-          <w:szCs w:val="21"/>
-          <w:shd w:val="clear" w:color="auto" w:fill="FFFFFF"/>
-        </w:rPr>
-        <w:t>5260003</w:t>
-      </w:r>
-    </w:p>
-    <w:p>
-      <w:pPr>
-        <w:rPr>
-          <w:rFonts w:ascii="Helvetica Neue" w:eastAsia="Times New Roman" w:hAnsi="Helvetica Neue" w:cs="Times New Roman"/>
-          <w:color w:val="000000"/>
-          <w:sz w:val="21"/>
-          <w:szCs w:val="21"/>
-          <w:shd w:val="clear" w:color="auto" w:fill="FFFFFF"/>
-        </w:rPr>
-      </w:pPr>
-    </w:p>
-    <w:p>
-      <w:pPr>
-        <w:rPr>
-          <w:rFonts w:ascii="Helvetica Neue" w:eastAsia="Times New Roman" w:hAnsi="Helvetica Neue" w:cs="Times New Roman"/>
-          <w:color w:val="000000"/>
-          <w:sz w:val="21"/>
-          <w:szCs w:val="21"/>
-          <w:shd w:val="clear" w:color="auto" w:fill="FFFFFF"/>
-        </w:rPr>
-      </w:pPr>
-      <w:r>
-        <w:rPr>
-          <w:rFonts w:ascii="Helvetica Neue" w:eastAsia="Times New Roman" w:hAnsi="Helvetica Neue" w:cs="Times New Roman"/>
-          <w:color w:val="000000"/>
-          <w:sz w:val="21"/>
-          <w:szCs w:val="21"/>
-          <w:shd w:val="clear" w:color="auto" w:fill="FFFFFF"/>
-        </w:rPr>
-        <w:t>4132 THIRD STREET</w:t>
-      </w:r>
-    </w:p>
-    <w:p>
-      <w:pPr>
-        <w:rPr>
-          <w:rFonts w:ascii="Helvetica Neue" w:eastAsia="Times New Roman" w:hAnsi="Helvetica Neue" w:cs="Times New Roman"/>
-          <w:color w:val="000000"/>
-          <w:sz w:val="21"/>
-          <w:szCs w:val="21"/>
-          <w:shd w:val="clear" w:color="auto" w:fill="FFFFFF"/>
-        </w:rPr>
-      </w:pPr>
-      <w:r>
-        <w:rPr>
-          <w:rFonts w:ascii="Helvetica Neue" w:eastAsia="Times New Roman" w:hAnsi="Helvetica Neue" w:cs="Times New Roman"/>
-          <w:color w:val="000000"/>
-          <w:sz w:val="21"/>
-          <w:szCs w:val="21"/>
-          <w:shd w:val="clear" w:color="auto" w:fill="FFFFFF"/>
-        </w:rPr>
-        <w:t>5260002</w:t>
-      </w:r>
-    </w:p>
-    <w:p>
-      <w:pPr>
-        <w:rPr>
-          <w:rFonts w:ascii="Helvetica Neue" w:eastAsia="Times New Roman" w:hAnsi="Helvetica Neue" w:cs="Times New Roman"/>
-          <w:color w:val="000000"/>
-          <w:sz w:val="21"/>
-          <w:szCs w:val="21"/>
-          <w:shd w:val="clear" w:color="auto" w:fill="FFFFFF"/>
-        </w:rPr>
-      </w:pPr>
-    </w:p>
-    <w:p>
-      <w:pPr>
-        <w:rPr>
-          <w:rFonts w:ascii="Helvetica Neue" w:eastAsia="Times New Roman" w:hAnsi="Helvetica Neue" w:cs="Times New Roman"/>
-          <w:b/>
-          <w:color w:val="000000"/>
-          <w:sz w:val="21"/>
-          <w:szCs w:val="21"/>
-          <w:shd w:val="clear" w:color="auto" w:fill="FFFFFF"/>
-        </w:rPr>
-      </w:pPr>
-      <w:r>
-        <w:rPr>
-          <w:rFonts w:ascii="Helvetica Neue" w:eastAsia="Times New Roman" w:hAnsi="Helvetica Neue" w:cs="Times New Roman"/>
-          <w:b/>
-          <w:color w:val="000000"/>
-          <w:sz w:val="21"/>
-          <w:szCs w:val="21"/>
-          <w:shd w:val="clear" w:color="auto" w:fill="FFFFFF"/>
-        </w:rPr>
-        <w:t>fifth pair</w:t>
-      </w:r>
-    </w:p>
-    <w:p>
-      <w:pPr>
-        <w:rPr>
-          <w:rFonts w:ascii="Helvetica Neue" w:eastAsia="Times New Roman" w:hAnsi="Helvetica Neue" w:cs="Times New Roman"/>
-          <w:color w:val="000000"/>
-          <w:sz w:val="21"/>
-          <w:szCs w:val="21"/>
-          <w:shd w:val="clear" w:color="auto" w:fill="FFFFFF"/>
-        </w:rPr>
-      </w:pPr>
-      <w:r>
-        <w:rPr>
-          <w:rFonts w:ascii="Helvetica Neue" w:eastAsia="Times New Roman" w:hAnsi="Helvetica Neue" w:cs="Times New Roman"/>
-          <w:color w:val="000000"/>
-          <w:sz w:val="21"/>
-          <w:szCs w:val="21"/>
-          <w:shd w:val="clear" w:color="auto" w:fill="FFFFFF"/>
-        </w:rPr>
-        <w:t>218 BUCHANAN ST</w:t>
-      </w:r>
-    </w:p>
-    <w:p>
-      <w:pPr>
-        <w:rPr>
-          <w:rFonts w:ascii="Helvetica Neue" w:eastAsia="Times New Roman" w:hAnsi="Helvetica Neue" w:cs="Times New Roman"/>
-          <w:color w:val="000000"/>
-          <w:sz w:val="21"/>
-          <w:szCs w:val="21"/>
-          <w:shd w:val="clear" w:color="auto" w:fill="FFFFFF"/>
-        </w:rPr>
-      </w:pPr>
-      <w:r>
-        <w:rPr>
-          <w:rFonts w:ascii="Helvetica Neue" w:eastAsia="Times New Roman" w:hAnsi="Helvetica Neue" w:cs="Times New Roman"/>
-          <w:color w:val="000000"/>
-          <w:sz w:val="21"/>
-          <w:szCs w:val="21"/>
-          <w:shd w:val="clear" w:color="auto" w:fill="FFFFFF"/>
-        </w:rPr>
-        <w:t>0857001A</w:t>
-      </w:r>
-    </w:p>
-    <w:p>
-      <w:pPr>
         <w:spacing w:before="240" w:after="240"/>
         <w:ind w:right="960"/>
         <w:rPr>
           <w:rFonts w:ascii="Helvetica Neue" w:eastAsia="Times New Roman" w:hAnsi="Helvetica Neue" w:cs="Times New Roman"/>
-          <w:color w:val="000000"/>
-          <w:sz w:val="21"/>
-          <w:szCs w:val="21"/>
-        </w:rPr>
-      </w:pPr>
-      <w:r>
-        <w:rPr>
-          <w:rFonts w:ascii="Helvetica Neue" w:eastAsia="Times New Roman" w:hAnsi="Helvetica Neue" w:cs="Times New Roman"/>
-          <w:color w:val="000000"/>
-          <w:sz w:val="21"/>
-          <w:szCs w:val="21"/>
-        </w:rPr>
-        <w:t>55 LAG</w:t>
-      </w:r>
-      <w:r>
-        <w:rPr>
-          <w:rFonts w:ascii="Helvetica Neue" w:eastAsia="Times New Roman" w:hAnsi="Helvetica Neue" w:cs="Times New Roman"/>
-          <w:color w:val="000000"/>
-          <w:sz w:val="21"/>
-          <w:szCs w:val="21"/>
-        </w:rPr>
-        <w:t>UN</w:t>
+          <w:b/>
+          <w:color w:val="000000"/>
+          <w:sz w:val="21"/>
+          <w:szCs w:val="21"/>
+        </w:rPr>
+      </w:pPr>
+      <w:r>
+        <w:rPr>
+          <w:rFonts w:ascii="Helvetica Neue" w:eastAsia="Times New Roman" w:hAnsi="Helvetica Neue" w:cs="Times New Roman"/>
+          <w:b/>
+          <w:color w:val="000000"/>
+          <w:sz w:val="21"/>
+          <w:szCs w:val="21"/>
+        </w:rPr>
+        <w:t>First</w:t>
+      </w:r>
+    </w:p>
+    <w:p>
+      <w:pPr>
+        <w:spacing w:before="240" w:after="240"/>
+        <w:ind w:right="960"/>
+        <w:rPr>
+          <w:rFonts w:ascii="Helvetica Neue" w:eastAsia="Times New Roman" w:hAnsi="Helvetica Neue" w:cs="Times New Roman"/>
+          <w:color w:val="000000"/>
+          <w:sz w:val="21"/>
+          <w:szCs w:val="21"/>
+        </w:rPr>
+      </w:pPr>
+      <w:r>
+        <w:rPr>
+          <w:rFonts w:ascii="Helvetica Neue" w:eastAsia="Times New Roman" w:hAnsi="Helvetica Neue" w:cs="Times New Roman"/>
+          <w:color w:val="000000"/>
+          <w:sz w:val="21"/>
+          <w:szCs w:val="21"/>
+        </w:rPr>
+        <w:t>3575 GEARY BL</w:t>
+      </w:r>
+    </w:p>
+    <w:p>
+      <w:pPr>
+        <w:spacing w:before="240" w:after="240"/>
+        <w:ind w:right="960"/>
+        <w:rPr>
+          <w:rFonts w:ascii="Helvetica Neue" w:eastAsia="Times New Roman" w:hAnsi="Helvetica Neue" w:cs="Times New Roman"/>
+          <w:color w:val="000000"/>
+          <w:sz w:val="21"/>
+          <w:szCs w:val="21"/>
+        </w:rPr>
+      </w:pPr>
+      <w:r>
+        <w:rPr>
+          <w:rFonts w:ascii="Helvetica Neue" w:eastAsia="Times New Roman" w:hAnsi="Helvetica Neue" w:cs="Times New Roman"/>
+          <w:color w:val="000000"/>
+          <w:sz w:val="21"/>
+          <w:szCs w:val="21"/>
+          <w:shd w:val="clear" w:color="auto" w:fill="FFFFFF"/>
+        </w:rPr>
+        <w:t>1084010</w:t>
+      </w:r>
+    </w:p>
+    <w:p>
+      <w:pPr>
+        <w:rPr>
+          <w:rFonts w:ascii="Times" w:eastAsia="Times New Roman" w:hAnsi="Times" w:cs="Times New Roman"/>
+          <w:sz w:val="20"/>
+          <w:szCs w:val="20"/>
+        </w:rPr>
+      </w:pPr>
+      <w:r>
+        <w:rPr>
+          <w:rFonts w:ascii="Helvetica Neue" w:eastAsia="Times New Roman" w:hAnsi="Helvetica Neue" w:cs="Times New Roman"/>
+          <w:color w:val="000000"/>
+          <w:sz w:val="21"/>
+          <w:szCs w:val="21"/>
+          <w:shd w:val="clear" w:color="auto" w:fill="FFFFFF"/>
+        </w:rPr>
+        <w:t>1083002</w:t>
       </w:r>
       <w:bookmarkStart w:id="0" w:name="_GoBack"/>
       <w:bookmarkEnd w:id="0"/>
-      <w:r>
-        <w:rPr>
-          <w:rFonts w:ascii="Helvetica Neue" w:eastAsia="Times New Roman" w:hAnsi="Helvetica Neue" w:cs="Times New Roman"/>
-          <w:color w:val="000000"/>
-          <w:sz w:val="21"/>
-          <w:szCs w:val="21"/>
-        </w:rPr>
-        <w:t>A STREET</w:t>
+    </w:p>
+    <w:p>
+      <w:pPr>
+        <w:rPr>
+          <w:rFonts w:ascii="Times" w:eastAsia="Times New Roman" w:hAnsi="Times" w:cs="Times New Roman"/>
+          <w:sz w:val="20"/>
+          <w:szCs w:val="20"/>
+        </w:rPr>
+      </w:pPr>
+    </w:p>
+    <w:p>
+      <w:pPr>
+        <w:rPr>
+          <w:rFonts w:ascii="Times" w:eastAsia="Times New Roman" w:hAnsi="Times" w:cs="Times New Roman"/>
+          <w:b/>
+          <w:sz w:val="20"/>
+          <w:szCs w:val="20"/>
+        </w:rPr>
+      </w:pPr>
+      <w:proofErr w:type="gramStart"/>
+      <w:r>
+        <w:rPr>
+          <w:rFonts w:ascii="Times" w:eastAsia="Times New Roman" w:hAnsi="Times" w:cs="Times New Roman"/>
+          <w:b/>
+          <w:sz w:val="20"/>
+          <w:szCs w:val="20"/>
+        </w:rPr>
+        <w:t>second</w:t>
+      </w:r>
+      <w:proofErr w:type="gramEnd"/>
+    </w:p>
+    <w:p>
+      <w:pPr>
+        <w:rPr>
+          <w:rFonts w:ascii="Times" w:eastAsia="Times New Roman" w:hAnsi="Times" w:cs="Times New Roman"/>
+          <w:sz w:val="20"/>
+          <w:szCs w:val="20"/>
+        </w:rPr>
+      </w:pPr>
+      <w:r>
+        <w:rPr>
+          <w:rFonts w:ascii="Helvetica Neue" w:eastAsia="Times New Roman" w:hAnsi="Helvetica Neue" w:cs="Times New Roman"/>
+          <w:color w:val="000000"/>
+          <w:sz w:val="21"/>
+          <w:szCs w:val="21"/>
+          <w:shd w:val="clear" w:color="auto" w:fill="FFFFFF"/>
+        </w:rPr>
+        <w:t>1634 - 1690 PINE ST</w:t>
+      </w:r>
+    </w:p>
+    <w:p>
+      <w:pPr>
+        <w:rPr>
+          <w:rFonts w:ascii="Times" w:eastAsia="Times New Roman" w:hAnsi="Times" w:cs="Times New Roman"/>
+          <w:sz w:val="20"/>
+          <w:szCs w:val="20"/>
+        </w:rPr>
+      </w:pPr>
+      <w:r>
+        <w:rPr>
+          <w:rFonts w:ascii="Helvetica Neue" w:eastAsia="Times New Roman" w:hAnsi="Helvetica Neue" w:cs="Times New Roman"/>
+          <w:color w:val="000000"/>
+          <w:sz w:val="21"/>
+          <w:szCs w:val="21"/>
+          <w:shd w:val="clear" w:color="auto" w:fill="FFFFFF"/>
+        </w:rPr>
+        <w:t>0647007</w:t>
+      </w:r>
+    </w:p>
+    <w:p>
+      <w:pPr>
+        <w:rPr>
+          <w:rFonts w:ascii="Times" w:eastAsia="Times New Roman" w:hAnsi="Times" w:cs="Times New Roman"/>
+          <w:sz w:val="20"/>
+          <w:szCs w:val="20"/>
+        </w:rPr>
+      </w:pPr>
+      <w:r>
+        <w:rPr>
+          <w:rFonts w:ascii="Helvetica Neue" w:eastAsia="Times New Roman" w:hAnsi="Helvetica Neue" w:cs="Times New Roman"/>
+          <w:color w:val="000000"/>
+          <w:sz w:val="21"/>
+          <w:szCs w:val="21"/>
+          <w:shd w:val="clear" w:color="auto" w:fill="FFFFFF"/>
+        </w:rPr>
+        <w:t>1634-1690 PINE ST</w:t>
+      </w:r>
+    </w:p>
+    <w:p>
+      <w:pPr>
+        <w:rPr>
+          <w:rFonts w:ascii="Helvetica Neue" w:eastAsia="Times New Roman" w:hAnsi="Helvetica Neue" w:cs="Times New Roman"/>
+          <w:color w:val="000000"/>
+          <w:sz w:val="21"/>
+          <w:szCs w:val="21"/>
+          <w:shd w:val="clear" w:color="auto" w:fill="FFFFFF"/>
+        </w:rPr>
+      </w:pPr>
+      <w:r>
+        <w:rPr>
+          <w:rFonts w:ascii="Helvetica Neue" w:eastAsia="Times New Roman" w:hAnsi="Helvetica Neue" w:cs="Times New Roman"/>
+          <w:color w:val="000000"/>
+          <w:sz w:val="21"/>
+          <w:szCs w:val="21"/>
+          <w:shd w:val="clear" w:color="auto" w:fill="FFFFFF"/>
+        </w:rPr>
+        <w:t>0647007</w:t>
+      </w:r>
+    </w:p>
+    <w:p>
+      <w:pPr>
+        <w:rPr>
+          <w:rFonts w:ascii="Times" w:eastAsia="Times New Roman" w:hAnsi="Times" w:cs="Times New Roman"/>
+          <w:sz w:val="20"/>
+          <w:szCs w:val="20"/>
+        </w:rPr>
+      </w:pPr>
+    </w:p>
+    <w:p>
+      <w:pPr>
+        <w:rPr>
+          <w:rFonts w:ascii="Helvetica Neue" w:eastAsia="Times New Roman" w:hAnsi="Helvetica Neue" w:cs="Times New Roman"/>
+          <w:color w:val="000000"/>
+          <w:sz w:val="21"/>
+          <w:szCs w:val="21"/>
+          <w:shd w:val="clear" w:color="auto" w:fill="FFFFFF"/>
+        </w:rPr>
+      </w:pPr>
+      <w:proofErr w:type="gramStart"/>
+      <w:r>
+        <w:rPr>
+          <w:rFonts w:ascii="Helvetica Neue" w:eastAsia="Times New Roman" w:hAnsi="Helvetica Neue" w:cs="Times New Roman"/>
+          <w:color w:val="000000"/>
+          <w:sz w:val="21"/>
+          <w:szCs w:val="21"/>
+        </w:rPr>
+        <w:t>con</w:t>
+      </w:r>
+      <w:proofErr w:type="gramEnd"/>
+      <w:r>
+        <w:rPr>
+          <w:rFonts w:ascii="Helvetica Neue" w:eastAsia="Times New Roman" w:hAnsi="Helvetica Neue" w:cs="Times New Roman"/>
+          <w:color w:val="000000"/>
+          <w:sz w:val="21"/>
+          <w:szCs w:val="21"/>
+        </w:rPr>
+        <w:t xml:space="preserve"> date = </w:t>
+      </w:r>
+      <w:r>
+        <w:rPr>
+          <w:rFonts w:ascii="Helvetica Neue" w:eastAsia="Times New Roman" w:hAnsi="Helvetica Neue" w:cs="Times New Roman"/>
+          <w:color w:val="000000"/>
+          <w:sz w:val="21"/>
+          <w:szCs w:val="21"/>
+          <w:shd w:val="clear" w:color="auto" w:fill="FFFFFF"/>
+        </w:rPr>
+        <w:t>2015-07-30</w:t>
+      </w:r>
+    </w:p>
+    <w:p>
+      <w:pPr>
+        <w:rPr>
+          <w:rFonts w:ascii="Helvetica Neue" w:eastAsia="Times New Roman" w:hAnsi="Helvetica Neue" w:cs="Times New Roman"/>
+          <w:color w:val="000000"/>
+          <w:sz w:val="21"/>
+          <w:szCs w:val="21"/>
+          <w:shd w:val="clear" w:color="auto" w:fill="FFFFFF"/>
+        </w:rPr>
+      </w:pPr>
+    </w:p>
+    <w:p>
+      <w:pPr>
+        <w:rPr>
+          <w:rFonts w:ascii="Times" w:eastAsia="Times New Roman" w:hAnsi="Times" w:cs="Times New Roman"/>
+          <w:sz w:val="20"/>
+          <w:szCs w:val="20"/>
+        </w:rPr>
+      </w:pPr>
+      <w:r>
+        <w:rPr>
+          <w:rFonts w:ascii="Helvetica Neue" w:eastAsia="Times New Roman" w:hAnsi="Helvetica Neue" w:cs="Times New Roman"/>
+          <w:color w:val="000000"/>
+          <w:sz w:val="21"/>
+          <w:szCs w:val="21"/>
+          <w:shd w:val="clear" w:color="auto" w:fill="FFFFFF"/>
+        </w:rPr>
+        <w:t>07/01/2016</w:t>
+      </w:r>
+    </w:p>
+    <w:p>
+      <w:pPr>
+        <w:rPr>
+          <w:rFonts w:ascii="Times" w:eastAsia="Times New Roman" w:hAnsi="Times" w:cs="Times New Roman"/>
+          <w:sz w:val="20"/>
+          <w:szCs w:val="20"/>
+        </w:rPr>
+      </w:pPr>
+    </w:p>
+    <w:p>
+      <w:pPr>
+        <w:spacing w:before="240" w:after="240"/>
+        <w:ind w:right="960"/>
+        <w:rPr>
+          <w:rFonts w:ascii="Helvetica Neue" w:eastAsia="Times New Roman" w:hAnsi="Helvetica Neue" w:cs="Times New Roman"/>
+          <w:color w:val="000000"/>
+          <w:sz w:val="21"/>
+          <w:szCs w:val="21"/>
+        </w:rPr>
+      </w:pPr>
+    </w:p>
+    <w:p>
+      <w:pPr>
+        <w:rPr>
+          <w:rFonts w:ascii="Helvetica Neue" w:eastAsia="Times New Roman" w:hAnsi="Helvetica Neue" w:cs="Times New Roman"/>
+          <w:b/>
+          <w:color w:val="000000"/>
+          <w:sz w:val="21"/>
+          <w:szCs w:val="21"/>
+          <w:shd w:val="clear" w:color="auto" w:fill="FFFFFF"/>
+        </w:rPr>
+      </w:pPr>
+    </w:p>
+    <w:p>
+      <w:pPr>
+        <w:rPr>
+          <w:rFonts w:ascii="Helvetica Neue" w:eastAsia="Times New Roman" w:hAnsi="Helvetica Neue" w:cs="Times New Roman"/>
+          <w:b/>
+          <w:color w:val="000000"/>
+          <w:sz w:val="21"/>
+          <w:szCs w:val="21"/>
+          <w:shd w:val="clear" w:color="auto" w:fill="FFFFFF"/>
+        </w:rPr>
+      </w:pPr>
+    </w:p>
+    <w:p>
+      <w:pPr>
+        <w:rPr>
+          <w:rFonts w:ascii="Helvetica Neue" w:eastAsia="Times New Roman" w:hAnsi="Helvetica Neue" w:cs="Times New Roman"/>
+          <w:b/>
+          <w:color w:val="000000"/>
+          <w:sz w:val="21"/>
+          <w:szCs w:val="21"/>
+          <w:shd w:val="clear" w:color="auto" w:fill="FFFFFF"/>
+        </w:rPr>
+      </w:pPr>
+    </w:p>
+    <w:p>
+      <w:pPr>
+        <w:rPr>
+          <w:rFonts w:ascii="Helvetica Neue" w:eastAsia="Times New Roman" w:hAnsi="Helvetica Neue" w:cs="Times New Roman"/>
+          <w:b/>
+          <w:color w:val="000000"/>
+          <w:sz w:val="21"/>
+          <w:szCs w:val="21"/>
+          <w:shd w:val="clear" w:color="auto" w:fill="FFFFFF"/>
+        </w:rPr>
+      </w:pPr>
+      <w:r>
+        <w:rPr>
+          <w:rFonts w:ascii="Helvetica Neue" w:eastAsia="Times New Roman" w:hAnsi="Helvetica Neue" w:cs="Times New Roman"/>
+          <w:b/>
+          <w:color w:val="000000"/>
+          <w:sz w:val="21"/>
+          <w:szCs w:val="21"/>
+          <w:shd w:val="clear" w:color="auto" w:fill="FFFFFF"/>
+        </w:rPr>
+        <w:t>First</w:t>
+      </w:r>
+      <w:r>
+        <w:rPr>
+          <w:rFonts w:ascii="Helvetica Neue" w:eastAsia="Times New Roman" w:hAnsi="Helvetica Neue" w:cs="Times New Roman"/>
+          <w:b/>
+          <w:color w:val="000000"/>
+          <w:sz w:val="21"/>
+          <w:szCs w:val="21"/>
+          <w:shd w:val="clear" w:color="auto" w:fill="FFFFFF"/>
+        </w:rPr>
+        <w:t xml:space="preserve"> pair</w:t>
+      </w:r>
+    </w:p>
+    <w:p>
+      <w:pPr>
+        <w:rPr>
+          <w:rFonts w:ascii="Times" w:eastAsia="Times New Roman" w:hAnsi="Times" w:cs="Times New Roman"/>
+          <w:sz w:val="20"/>
+          <w:szCs w:val="20"/>
+        </w:rPr>
+      </w:pPr>
+      <w:r>
+        <w:rPr>
+          <w:rFonts w:ascii="Helvetica Neue" w:eastAsia="Times New Roman" w:hAnsi="Helvetica Neue" w:cs="Times New Roman"/>
+          <w:color w:val="000000"/>
+          <w:sz w:val="21"/>
+          <w:szCs w:val="21"/>
+          <w:shd w:val="clear" w:color="auto" w:fill="FFFFFF"/>
+        </w:rPr>
+        <w:t>1169 MARKET ST</w:t>
+      </w:r>
+    </w:p>
+    <w:p/>
+    <w:p>
+      <w:pPr>
+        <w:rPr>
+          <w:rFonts w:ascii="Helvetica Neue" w:eastAsia="Times New Roman" w:hAnsi="Helvetica Neue" w:cs="Times New Roman"/>
+          <w:color w:val="000000"/>
+          <w:sz w:val="21"/>
+          <w:szCs w:val="21"/>
+          <w:shd w:val="clear" w:color="auto" w:fill="FFFFFF"/>
+        </w:rPr>
+      </w:pPr>
+      <w:r>
+        <w:rPr>
+          <w:rFonts w:ascii="Helvetica Neue" w:eastAsia="Times New Roman" w:hAnsi="Helvetica Neue" w:cs="Times New Roman"/>
+          <w:color w:val="000000"/>
+          <w:sz w:val="21"/>
+          <w:szCs w:val="21"/>
+          <w:shd w:val="clear" w:color="auto" w:fill="FFFFFF"/>
+        </w:rPr>
+        <w:t>3702053</w:t>
+      </w:r>
+    </w:p>
+    <w:p>
+      <w:pPr>
+        <w:rPr>
+          <w:rFonts w:ascii="Helvetica Neue" w:eastAsia="Times New Roman" w:hAnsi="Helvetica Neue" w:cs="Times New Roman"/>
+          <w:color w:val="000000"/>
+          <w:sz w:val="21"/>
+          <w:szCs w:val="21"/>
+          <w:shd w:val="clear" w:color="auto" w:fill="FFFFFF"/>
+        </w:rPr>
+      </w:pPr>
+    </w:p>
+    <w:p>
+      <w:pPr>
+        <w:rPr>
+          <w:rFonts w:ascii="Helvetica Neue" w:eastAsia="Times New Roman" w:hAnsi="Helvetica Neue" w:cs="Times New Roman"/>
+          <w:color w:val="000000"/>
+          <w:sz w:val="21"/>
+          <w:szCs w:val="21"/>
+          <w:shd w:val="clear" w:color="auto" w:fill="FFFFFF"/>
+        </w:rPr>
+      </w:pPr>
+    </w:p>
+    <w:p>
+      <w:pPr>
+        <w:rPr>
+          <w:rFonts w:ascii="Helvetica Neue" w:eastAsia="Times New Roman" w:hAnsi="Helvetica Neue" w:cs="Times New Roman"/>
+          <w:color w:val="000000"/>
+          <w:sz w:val="21"/>
+          <w:szCs w:val="21"/>
+          <w:shd w:val="clear" w:color="auto" w:fill="FFFFFF"/>
+        </w:rPr>
+      </w:pPr>
+      <w:r>
+        <w:rPr>
+          <w:rFonts w:ascii="Helvetica Neue" w:eastAsia="Times New Roman" w:hAnsi="Helvetica Neue" w:cs="Times New Roman"/>
+          <w:color w:val="000000"/>
+          <w:sz w:val="21"/>
+          <w:szCs w:val="21"/>
+          <w:shd w:val="clear" w:color="auto" w:fill="FFFFFF"/>
+        </w:rPr>
+        <w:t>1190 MISSION ST</w:t>
+      </w:r>
+    </w:p>
+    <w:p>
+      <w:pPr>
+        <w:rPr>
+          <w:rFonts w:ascii="Helvetica Neue" w:eastAsia="Times New Roman" w:hAnsi="Helvetica Neue" w:cs="Times New Roman"/>
+          <w:color w:val="000000"/>
+          <w:sz w:val="21"/>
+          <w:szCs w:val="21"/>
+          <w:shd w:val="clear" w:color="auto" w:fill="FFFFFF"/>
+        </w:rPr>
+      </w:pPr>
+    </w:p>
+    <w:p>
+      <w:pPr>
+        <w:rPr>
+          <w:rFonts w:ascii="Helvetica Neue" w:eastAsia="Times New Roman" w:hAnsi="Helvetica Neue" w:cs="Times New Roman"/>
+          <w:color w:val="000000"/>
+          <w:sz w:val="21"/>
+          <w:szCs w:val="21"/>
+          <w:shd w:val="clear" w:color="auto" w:fill="FFFFFF"/>
+        </w:rPr>
+      </w:pPr>
+      <w:r>
+        <w:rPr>
+          <w:rFonts w:ascii="Helvetica Neue" w:eastAsia="Times New Roman" w:hAnsi="Helvetica Neue" w:cs="Times New Roman"/>
+          <w:color w:val="000000"/>
+          <w:sz w:val="21"/>
+          <w:szCs w:val="21"/>
+          <w:shd w:val="clear" w:color="auto" w:fill="FFFFFF"/>
+        </w:rPr>
+        <w:t>3702052</w:t>
+      </w:r>
+    </w:p>
+    <w:p>
+      <w:pPr>
+        <w:rPr>
+          <w:rFonts w:ascii="Helvetica Neue" w:eastAsia="Times New Roman" w:hAnsi="Helvetica Neue" w:cs="Times New Roman"/>
+          <w:color w:val="000000"/>
+          <w:sz w:val="21"/>
+          <w:szCs w:val="21"/>
+          <w:shd w:val="clear" w:color="auto" w:fill="FFFFFF"/>
+        </w:rPr>
+      </w:pPr>
+    </w:p>
+    <w:p>
+      <w:pPr>
+        <w:rPr>
+          <w:rFonts w:ascii="Helvetica Neue" w:eastAsia="Times New Roman" w:hAnsi="Helvetica Neue" w:cs="Times New Roman"/>
+          <w:b/>
+          <w:color w:val="000000"/>
+          <w:sz w:val="21"/>
+          <w:szCs w:val="21"/>
+          <w:shd w:val="clear" w:color="auto" w:fill="FFFFFF"/>
+        </w:rPr>
+      </w:pPr>
+      <w:proofErr w:type="gramStart"/>
+      <w:r>
+        <w:rPr>
+          <w:rFonts w:ascii="Helvetica Neue" w:eastAsia="Times New Roman" w:hAnsi="Helvetica Neue" w:cs="Times New Roman"/>
+          <w:b/>
+          <w:color w:val="000000"/>
+          <w:sz w:val="21"/>
+          <w:szCs w:val="21"/>
+          <w:shd w:val="clear" w:color="auto" w:fill="FFFFFF"/>
+        </w:rPr>
+        <w:t>second</w:t>
+      </w:r>
+      <w:proofErr w:type="gramEnd"/>
+      <w:r>
+        <w:rPr>
+          <w:rFonts w:ascii="Helvetica Neue" w:eastAsia="Times New Roman" w:hAnsi="Helvetica Neue" w:cs="Times New Roman"/>
+          <w:b/>
+          <w:color w:val="000000"/>
+          <w:sz w:val="21"/>
+          <w:szCs w:val="21"/>
+          <w:shd w:val="clear" w:color="auto" w:fill="FFFFFF"/>
+        </w:rPr>
+        <w:t xml:space="preserve"> pair</w:t>
+      </w:r>
+    </w:p>
+    <w:p>
+      <w:pPr>
+        <w:rPr>
+          <w:rFonts w:ascii="Helvetica Neue" w:eastAsia="Times New Roman" w:hAnsi="Helvetica Neue" w:cs="Times New Roman"/>
+          <w:color w:val="000000"/>
+          <w:sz w:val="21"/>
+          <w:szCs w:val="21"/>
+          <w:shd w:val="clear" w:color="auto" w:fill="FFFFFF"/>
+        </w:rPr>
+      </w:pPr>
+      <w:r>
+        <w:rPr>
+          <w:rFonts w:ascii="Helvetica Neue" w:eastAsia="Times New Roman" w:hAnsi="Helvetica Neue" w:cs="Times New Roman"/>
+          <w:color w:val="000000"/>
+          <w:sz w:val="21"/>
+          <w:szCs w:val="21"/>
+          <w:shd w:val="clear" w:color="auto" w:fill="FFFFFF"/>
+        </w:rPr>
+        <w:t>2155 WEBSTER ST</w:t>
+      </w:r>
+    </w:p>
+    <w:p>
+      <w:pPr>
+        <w:rPr>
+          <w:rFonts w:ascii="Helvetica Neue" w:eastAsia="Times New Roman" w:hAnsi="Helvetica Neue" w:cs="Times New Roman"/>
+          <w:color w:val="000000"/>
+          <w:sz w:val="21"/>
+          <w:szCs w:val="21"/>
+          <w:shd w:val="clear" w:color="auto" w:fill="FFFFFF"/>
+        </w:rPr>
+      </w:pPr>
+    </w:p>
+    <w:p>
+      <w:pPr>
+        <w:rPr>
+          <w:rFonts w:ascii="Helvetica Neue" w:eastAsia="Times New Roman" w:hAnsi="Helvetica Neue" w:cs="Times New Roman"/>
+          <w:color w:val="000000"/>
+          <w:sz w:val="21"/>
+          <w:szCs w:val="21"/>
+          <w:shd w:val="clear" w:color="auto" w:fill="FFFFFF"/>
+        </w:rPr>
+      </w:pPr>
+      <w:r>
+        <w:rPr>
+          <w:rFonts w:ascii="Helvetica Neue" w:eastAsia="Times New Roman" w:hAnsi="Helvetica Neue" w:cs="Times New Roman"/>
+          <w:color w:val="000000"/>
+          <w:sz w:val="21"/>
+          <w:szCs w:val="21"/>
+          <w:shd w:val="clear" w:color="auto" w:fill="FFFFFF"/>
+        </w:rPr>
+        <w:t>0629037</w:t>
+      </w:r>
+    </w:p>
+    <w:p>
+      <w:pPr>
+        <w:rPr>
+          <w:rFonts w:ascii="Helvetica Neue" w:eastAsia="Times New Roman" w:hAnsi="Helvetica Neue" w:cs="Times New Roman"/>
+          <w:color w:val="000000"/>
+          <w:sz w:val="21"/>
+          <w:szCs w:val="21"/>
+          <w:shd w:val="clear" w:color="auto" w:fill="FFFFFF"/>
+        </w:rPr>
+      </w:pPr>
+    </w:p>
+    <w:p>
+      <w:pPr>
+        <w:rPr>
+          <w:rFonts w:ascii="Helvetica Neue" w:eastAsia="Times New Roman" w:hAnsi="Helvetica Neue" w:cs="Times New Roman"/>
+          <w:color w:val="000000"/>
+          <w:sz w:val="21"/>
+          <w:szCs w:val="21"/>
+          <w:shd w:val="clear" w:color="auto" w:fill="FFFFFF"/>
+        </w:rPr>
+      </w:pPr>
+      <w:r>
+        <w:rPr>
+          <w:rFonts w:ascii="Helvetica Neue" w:eastAsia="Times New Roman" w:hAnsi="Helvetica Neue" w:cs="Times New Roman"/>
+          <w:color w:val="000000"/>
+          <w:sz w:val="21"/>
+          <w:szCs w:val="21"/>
+          <w:shd w:val="clear" w:color="auto" w:fill="FFFFFF"/>
+        </w:rPr>
+        <w:t>2101 &amp; 2155 WEBSTER STREET</w:t>
+      </w:r>
+    </w:p>
+    <w:p>
+      <w:pPr>
+        <w:rPr>
+          <w:rFonts w:ascii="Helvetica Neue" w:eastAsia="Times New Roman" w:hAnsi="Helvetica Neue" w:cs="Times New Roman"/>
+          <w:color w:val="000000"/>
+          <w:sz w:val="21"/>
+          <w:szCs w:val="21"/>
+          <w:shd w:val="clear" w:color="auto" w:fill="FFFFFF"/>
+        </w:rPr>
+      </w:pPr>
+    </w:p>
+    <w:p>
+      <w:pPr>
+        <w:rPr>
+          <w:rFonts w:ascii="Helvetica Neue" w:eastAsia="Times New Roman" w:hAnsi="Helvetica Neue" w:cs="Times New Roman"/>
+          <w:color w:val="000000"/>
+          <w:sz w:val="21"/>
+          <w:szCs w:val="21"/>
+          <w:shd w:val="clear" w:color="auto" w:fill="FFFFFF"/>
+        </w:rPr>
+      </w:pPr>
+      <w:r>
+        <w:rPr>
+          <w:rFonts w:ascii="Helvetica Neue" w:eastAsia="Times New Roman" w:hAnsi="Helvetica Neue" w:cs="Times New Roman"/>
+          <w:color w:val="000000"/>
+          <w:sz w:val="21"/>
+          <w:szCs w:val="21"/>
+          <w:shd w:val="clear" w:color="auto" w:fill="FFFFFF"/>
+        </w:rPr>
+        <w:t>0629037</w:t>
+      </w:r>
+    </w:p>
+    <w:p>
+      <w:pPr>
+        <w:rPr>
+          <w:rFonts w:ascii="Helvetica Neue" w:eastAsia="Times New Roman" w:hAnsi="Helvetica Neue" w:cs="Times New Roman"/>
+          <w:color w:val="000000"/>
+          <w:sz w:val="21"/>
+          <w:szCs w:val="21"/>
+          <w:shd w:val="clear" w:color="auto" w:fill="FFFFFF"/>
+        </w:rPr>
+      </w:pPr>
+    </w:p>
+    <w:p>
+      <w:pPr>
+        <w:rPr>
+          <w:rFonts w:ascii="Helvetica Neue" w:eastAsia="Times New Roman" w:hAnsi="Helvetica Neue" w:cs="Times New Roman"/>
+          <w:b/>
+          <w:color w:val="000000"/>
+          <w:sz w:val="21"/>
+          <w:szCs w:val="21"/>
+          <w:shd w:val="clear" w:color="auto" w:fill="FFFFFF"/>
+        </w:rPr>
+      </w:pPr>
+      <w:r>
+        <w:rPr>
+          <w:rFonts w:ascii="Helvetica Neue" w:eastAsia="Times New Roman" w:hAnsi="Helvetica Neue" w:cs="Times New Roman"/>
+          <w:b/>
+          <w:color w:val="000000"/>
+          <w:sz w:val="21"/>
+          <w:szCs w:val="21"/>
+          <w:shd w:val="clear" w:color="auto" w:fill="FFFFFF"/>
+        </w:rPr>
+        <w:t>Third problem</w:t>
+      </w:r>
+      <w:r>
+        <w:rPr>
+          <w:rFonts w:ascii="Helvetica Neue" w:eastAsia="Times New Roman" w:hAnsi="Helvetica Neue" w:cs="Times New Roman"/>
+          <w:b/>
+          <w:color w:val="000000"/>
+          <w:sz w:val="21"/>
+          <w:szCs w:val="21"/>
+          <w:shd w:val="clear" w:color="auto" w:fill="FFFFFF"/>
+        </w:rPr>
+        <w:t>-not a duplicate but negative</w:t>
+      </w:r>
+    </w:p>
+    <w:p>
+      <w:pPr>
+        <w:rPr>
+          <w:rFonts w:ascii="Helvetica Neue" w:eastAsia="Times New Roman" w:hAnsi="Helvetica Neue" w:cs="Times New Roman"/>
+          <w:color w:val="000000"/>
+          <w:sz w:val="21"/>
+          <w:szCs w:val="21"/>
+          <w:shd w:val="clear" w:color="auto" w:fill="FFFFFF"/>
+        </w:rPr>
+      </w:pPr>
+      <w:r>
+        <w:rPr>
+          <w:rFonts w:ascii="Helvetica Neue" w:eastAsia="Times New Roman" w:hAnsi="Helvetica Neue" w:cs="Times New Roman"/>
+          <w:color w:val="000000"/>
+          <w:sz w:val="21"/>
+          <w:szCs w:val="21"/>
+          <w:shd w:val="clear" w:color="auto" w:fill="FFFFFF"/>
+        </w:rPr>
+        <w:t>72 TOWNSEND ST</w:t>
+      </w:r>
+    </w:p>
+    <w:p>
+      <w:pPr>
+        <w:rPr>
+          <w:rFonts w:ascii="Helvetica Neue" w:eastAsia="Times New Roman" w:hAnsi="Helvetica Neue" w:cs="Times New Roman"/>
+          <w:color w:val="000000"/>
+          <w:sz w:val="21"/>
+          <w:szCs w:val="21"/>
+          <w:shd w:val="clear" w:color="auto" w:fill="FFFFFF"/>
+        </w:rPr>
+      </w:pPr>
+      <w:r>
+        <w:rPr>
+          <w:rFonts w:ascii="Helvetica Neue" w:eastAsia="Times New Roman" w:hAnsi="Helvetica Neue" w:cs="Times New Roman"/>
+          <w:color w:val="000000"/>
+          <w:sz w:val="21"/>
+          <w:szCs w:val="21"/>
+          <w:shd w:val="clear" w:color="auto" w:fill="FFFFFF"/>
+        </w:rPr>
+        <w:t>3789972</w:t>
+      </w:r>
+    </w:p>
+    <w:p>
+      <w:pPr>
+        <w:rPr>
+          <w:rFonts w:ascii="Helvetica Neue" w:eastAsia="Times New Roman" w:hAnsi="Helvetica Neue" w:cs="Times New Roman"/>
+          <w:color w:val="000000"/>
+          <w:sz w:val="21"/>
+          <w:szCs w:val="21"/>
+          <w:shd w:val="clear" w:color="auto" w:fill="FFFFFF"/>
+        </w:rPr>
+      </w:pPr>
+    </w:p>
+    <w:p>
+      <w:pPr>
+        <w:rPr>
+          <w:rFonts w:ascii="Helvetica Neue" w:eastAsia="Times New Roman" w:hAnsi="Helvetica Neue" w:cs="Times New Roman"/>
+          <w:b/>
+          <w:color w:val="000000"/>
+          <w:sz w:val="21"/>
+          <w:szCs w:val="21"/>
+          <w:shd w:val="clear" w:color="auto" w:fill="FFFFFF"/>
+        </w:rPr>
+      </w:pPr>
+      <w:proofErr w:type="gramStart"/>
+      <w:r>
+        <w:rPr>
+          <w:rFonts w:ascii="Helvetica Neue" w:eastAsia="Times New Roman" w:hAnsi="Helvetica Neue" w:cs="Times New Roman"/>
+          <w:b/>
+          <w:color w:val="000000"/>
+          <w:sz w:val="21"/>
+          <w:szCs w:val="21"/>
+          <w:shd w:val="clear" w:color="auto" w:fill="FFFFFF"/>
+        </w:rPr>
+        <w:t>fourth</w:t>
+      </w:r>
+      <w:proofErr w:type="gramEnd"/>
+      <w:r>
+        <w:rPr>
+          <w:rFonts w:ascii="Helvetica Neue" w:eastAsia="Times New Roman" w:hAnsi="Helvetica Neue" w:cs="Times New Roman"/>
+          <w:b/>
+          <w:color w:val="000000"/>
+          <w:sz w:val="21"/>
+          <w:szCs w:val="21"/>
+          <w:shd w:val="clear" w:color="auto" w:fill="FFFFFF"/>
+        </w:rPr>
+        <w:t xml:space="preserve"> pair</w:t>
+      </w:r>
+    </w:p>
+    <w:p>
+      <w:pPr>
+        <w:rPr>
+          <w:rFonts w:ascii="Times" w:eastAsia="Times New Roman" w:hAnsi="Times" w:cs="Times New Roman"/>
+          <w:sz w:val="20"/>
+          <w:szCs w:val="20"/>
+        </w:rPr>
+      </w:pPr>
+      <w:r>
+        <w:rPr>
+          <w:rFonts w:ascii="Helvetica Neue" w:eastAsia="Times New Roman" w:hAnsi="Helvetica Neue" w:cs="Times New Roman"/>
+          <w:color w:val="000000"/>
+          <w:sz w:val="21"/>
+          <w:szCs w:val="21"/>
+          <w:shd w:val="clear" w:color="auto" w:fill="FFFFFF"/>
+        </w:rPr>
+        <w:t>4132 03RD ST</w:t>
+      </w:r>
+    </w:p>
+    <w:p>
+      <w:pPr>
+        <w:rPr>
+          <w:rFonts w:ascii="Helvetica Neue" w:eastAsia="Times New Roman" w:hAnsi="Helvetica Neue" w:cs="Times New Roman"/>
+          <w:color w:val="000000"/>
+          <w:sz w:val="21"/>
+          <w:szCs w:val="21"/>
+          <w:shd w:val="clear" w:color="auto" w:fill="FFFFFF"/>
+        </w:rPr>
+      </w:pPr>
+      <w:r>
+        <w:rPr>
+          <w:rFonts w:ascii="Helvetica Neue" w:eastAsia="Times New Roman" w:hAnsi="Helvetica Neue" w:cs="Times New Roman"/>
+          <w:color w:val="000000"/>
+          <w:sz w:val="21"/>
+          <w:szCs w:val="21"/>
+          <w:shd w:val="clear" w:color="auto" w:fill="FFFFFF"/>
+        </w:rPr>
+        <w:t>5260003</w:t>
+      </w:r>
+    </w:p>
+    <w:p>
+      <w:pPr>
+        <w:rPr>
+          <w:rFonts w:ascii="Helvetica Neue" w:eastAsia="Times New Roman" w:hAnsi="Helvetica Neue" w:cs="Times New Roman"/>
+          <w:color w:val="000000"/>
+          <w:sz w:val="21"/>
+          <w:szCs w:val="21"/>
+          <w:shd w:val="clear" w:color="auto" w:fill="FFFFFF"/>
+        </w:rPr>
+      </w:pPr>
+    </w:p>
+    <w:p>
+      <w:pPr>
+        <w:rPr>
+          <w:rFonts w:ascii="Helvetica Neue" w:eastAsia="Times New Roman" w:hAnsi="Helvetica Neue" w:cs="Times New Roman"/>
+          <w:color w:val="000000"/>
+          <w:sz w:val="21"/>
+          <w:szCs w:val="21"/>
+          <w:shd w:val="clear" w:color="auto" w:fill="FFFFFF"/>
+        </w:rPr>
+      </w:pPr>
+      <w:r>
+        <w:rPr>
+          <w:rFonts w:ascii="Helvetica Neue" w:eastAsia="Times New Roman" w:hAnsi="Helvetica Neue" w:cs="Times New Roman"/>
+          <w:color w:val="000000"/>
+          <w:sz w:val="21"/>
+          <w:szCs w:val="21"/>
+          <w:shd w:val="clear" w:color="auto" w:fill="FFFFFF"/>
+        </w:rPr>
+        <w:t>4132 THIRD STREET</w:t>
+      </w:r>
+    </w:p>
+    <w:p>
+      <w:pPr>
+        <w:rPr>
+          <w:rFonts w:ascii="Helvetica Neue" w:eastAsia="Times New Roman" w:hAnsi="Helvetica Neue" w:cs="Times New Roman"/>
+          <w:color w:val="000000"/>
+          <w:sz w:val="21"/>
+          <w:szCs w:val="21"/>
+          <w:shd w:val="clear" w:color="auto" w:fill="FFFFFF"/>
+        </w:rPr>
+      </w:pPr>
+      <w:r>
+        <w:rPr>
+          <w:rFonts w:ascii="Helvetica Neue" w:eastAsia="Times New Roman" w:hAnsi="Helvetica Neue" w:cs="Times New Roman"/>
+          <w:color w:val="000000"/>
+          <w:sz w:val="21"/>
+          <w:szCs w:val="21"/>
+          <w:shd w:val="clear" w:color="auto" w:fill="FFFFFF"/>
+        </w:rPr>
+        <w:t>5260002</w:t>
+      </w:r>
+    </w:p>
+    <w:p>
+      <w:pPr>
+        <w:rPr>
+          <w:rFonts w:ascii="Helvetica Neue" w:eastAsia="Times New Roman" w:hAnsi="Helvetica Neue" w:cs="Times New Roman"/>
+          <w:color w:val="000000"/>
+          <w:sz w:val="21"/>
+          <w:szCs w:val="21"/>
+          <w:shd w:val="clear" w:color="auto" w:fill="FFFFFF"/>
+        </w:rPr>
+      </w:pPr>
+    </w:p>
+    <w:p>
+      <w:pPr>
+        <w:rPr>
+          <w:rFonts w:ascii="Helvetica Neue" w:eastAsia="Times New Roman" w:hAnsi="Helvetica Neue" w:cs="Times New Roman"/>
+          <w:b/>
+          <w:color w:val="000000"/>
+          <w:sz w:val="21"/>
+          <w:szCs w:val="21"/>
+          <w:shd w:val="clear" w:color="auto" w:fill="FFFFFF"/>
+        </w:rPr>
+      </w:pPr>
+      <w:proofErr w:type="gramStart"/>
+      <w:r>
+        <w:rPr>
+          <w:rFonts w:ascii="Helvetica Neue" w:eastAsia="Times New Roman" w:hAnsi="Helvetica Neue" w:cs="Times New Roman"/>
+          <w:b/>
+          <w:color w:val="000000"/>
+          <w:sz w:val="21"/>
+          <w:szCs w:val="21"/>
+          <w:shd w:val="clear" w:color="auto" w:fill="FFFFFF"/>
+        </w:rPr>
+        <w:t>fifth</w:t>
+      </w:r>
+      <w:proofErr w:type="gramEnd"/>
+      <w:r>
+        <w:rPr>
+          <w:rFonts w:ascii="Helvetica Neue" w:eastAsia="Times New Roman" w:hAnsi="Helvetica Neue" w:cs="Times New Roman"/>
+          <w:b/>
+          <w:color w:val="000000"/>
+          <w:sz w:val="21"/>
+          <w:szCs w:val="21"/>
+          <w:shd w:val="clear" w:color="auto" w:fill="FFFFFF"/>
+        </w:rPr>
+        <w:t xml:space="preserve"> pair</w:t>
+      </w:r>
+    </w:p>
+    <w:p>
+      <w:pPr>
+        <w:rPr>
+          <w:rFonts w:ascii="Helvetica Neue" w:eastAsia="Times New Roman" w:hAnsi="Helvetica Neue" w:cs="Times New Roman"/>
+          <w:color w:val="000000"/>
+          <w:sz w:val="21"/>
+          <w:szCs w:val="21"/>
+          <w:shd w:val="clear" w:color="auto" w:fill="FFFFFF"/>
+        </w:rPr>
+      </w:pPr>
+      <w:r>
+        <w:rPr>
+          <w:rFonts w:ascii="Helvetica Neue" w:eastAsia="Times New Roman" w:hAnsi="Helvetica Neue" w:cs="Times New Roman"/>
+          <w:color w:val="000000"/>
+          <w:sz w:val="21"/>
+          <w:szCs w:val="21"/>
+          <w:shd w:val="clear" w:color="auto" w:fill="FFFFFF"/>
+        </w:rPr>
+        <w:t>218 BUCHANAN ST</w:t>
+      </w:r>
+    </w:p>
+    <w:p>
+      <w:pPr>
+        <w:rPr>
+          <w:rFonts w:ascii="Helvetica Neue" w:eastAsia="Times New Roman" w:hAnsi="Helvetica Neue" w:cs="Times New Roman"/>
+          <w:color w:val="000000"/>
+          <w:sz w:val="21"/>
+          <w:szCs w:val="21"/>
+          <w:shd w:val="clear" w:color="auto" w:fill="FFFFFF"/>
+        </w:rPr>
+      </w:pPr>
+      <w:r>
+        <w:rPr>
+          <w:rFonts w:ascii="Helvetica Neue" w:eastAsia="Times New Roman" w:hAnsi="Helvetica Neue" w:cs="Times New Roman"/>
+          <w:color w:val="000000"/>
+          <w:sz w:val="21"/>
+          <w:szCs w:val="21"/>
+          <w:shd w:val="clear" w:color="auto" w:fill="FFFFFF"/>
+        </w:rPr>
+        <w:t>0857001A</w:t>
+      </w:r>
+    </w:p>
+    <w:p>
+      <w:pPr>
+        <w:spacing w:before="240" w:after="240"/>
+        <w:ind w:right="960"/>
+        <w:rPr>
+          <w:rFonts w:ascii="Helvetica Neue" w:eastAsia="Times New Roman" w:hAnsi="Helvetica Neue" w:cs="Times New Roman"/>
+          <w:color w:val="000000"/>
+          <w:sz w:val="21"/>
+          <w:szCs w:val="21"/>
+        </w:rPr>
+      </w:pPr>
+      <w:r>
+        <w:rPr>
+          <w:rFonts w:ascii="Helvetica Neue" w:eastAsia="Times New Roman" w:hAnsi="Helvetica Neue" w:cs="Times New Roman"/>
+          <w:color w:val="000000"/>
+          <w:sz w:val="21"/>
+          <w:szCs w:val="21"/>
+        </w:rPr>
+        <w:t>55 LAG</w:t>
+      </w:r>
+      <w:r>
+        <w:rPr>
+          <w:rFonts w:ascii="Helvetica Neue" w:eastAsia="Times New Roman" w:hAnsi="Helvetica Neue" w:cs="Times New Roman"/>
+          <w:color w:val="000000"/>
+          <w:sz w:val="21"/>
+          <w:szCs w:val="21"/>
+        </w:rPr>
+        <w:t>UNA STREET</w:t>
       </w:r>
     </w:p>
     <w:p>
